--- a/fuentes/73310066_CF03_DU.docx
+++ b/fuentes/73310066_CF03_DU.docx
@@ -199,7 +199,7 @@
               </wp:anchor>
             </w:drawing>
           </mc:Choice>
-          <mc:Fallback xmlns:w16du="http://schemas.microsoft.com/office/word/2023/wordml/word16du" xmlns:oel="http://schemas.microsoft.com/office/2019/extlst">
+          <mc:Fallback xmlns:oel="http://schemas.microsoft.com/office/2019/extlst" xmlns:w16du="http://schemas.microsoft.com/office/word/2023/wordml/word16du">
             <w:pict>
               <v:rect w14:anchorId="04BF2410" id="Rectángulo 3" o:spid="_x0000_s1026" alt="&quot;&quot;" style="position:absolute;margin-left:-55.7pt;margin-top:26.5pt;width:613.85pt;height:204pt;z-index:-251655168;visibility:visible;mso-wrap-style:square;mso-height-percent:0;mso-wrap-distance-left:9pt;mso-wrap-distance-top:0;mso-wrap-distance-right:9pt;mso-wrap-distance-bottom:0;mso-position-horizontal:absolute;mso-position-horizontal-relative:text;mso-position-vertical:absolute;mso-position-vertical-relative:text;mso-height-percent:0;mso-height-relative:margin;v-text-anchor:middle" o:gfxdata="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" fillcolor="#00314d" stroked="f" strokeweight="1pt"/>
             </w:pict>
@@ -596,7 +596,7 @@
           <w:r>
             <w:fldChar w:fldCharType="separate"/>
           </w:r>
-          <w:hyperlink w:anchor="_Toc177566117" w:history="1">
+          <w:hyperlink w:anchor="_Toc179300583" w:history="1">
             <w:r>
               <w:rPr>
                 <w:rStyle w:val="Hipervnculo"/>
@@ -623,7 +623,7 @@
                 <w:noProof/>
                 <w:webHidden/>
               </w:rPr>
-              <w:instrText xml:space="preserve"> PAGEREF _Toc177566117 \h </w:instrText>
+              <w:instrText xml:space="preserve"> PAGEREF _Toc179300583 \h </w:instrText>
             </w:r>
             <w:r>
               <w:rPr>
@@ -670,7 +670,7 @@
               <w14:ligatures w14:val="none"/>
             </w:rPr>
           </w:pPr>
-          <w:hyperlink w:anchor="_Toc177566118" w:history="1">
+          <w:hyperlink w:anchor="_Toc179300584" w:history="1">
             <w:r>
               <w:rPr>
                 <w:rStyle w:val="Hipervnculo"/>
@@ -715,7 +715,7 @@
                 <w:noProof/>
                 <w:webHidden/>
               </w:rPr>
-              <w:instrText xml:space="preserve"> PAGEREF _Toc177566118 \h </w:instrText>
+              <w:instrText xml:space="preserve"> PAGEREF _Toc179300584 \h </w:instrText>
             </w:r>
             <w:r>
               <w:rPr>
@@ -762,7 +762,7 @@
               <w14:ligatures w14:val="none"/>
             </w:rPr>
           </w:pPr>
-          <w:hyperlink w:anchor="_Toc177566119" w:history="1">
+          <w:hyperlink w:anchor="_Toc179300585" w:history="1">
             <w:r>
               <w:rPr>
                 <w:rStyle w:val="Hipervnculo"/>
@@ -807,7 +807,7 @@
                 <w:noProof/>
                 <w:webHidden/>
               </w:rPr>
-              <w:instrText xml:space="preserve"> PAGEREF _Toc177566119 \h </w:instrText>
+              <w:instrText xml:space="preserve"> PAGEREF _Toc179300585 \h </w:instrText>
             </w:r>
             <w:r>
               <w:rPr>
@@ -853,7 +853,7 @@
               <w14:ligatures w14:val="none"/>
             </w:rPr>
           </w:pPr>
-          <w:hyperlink w:anchor="_Toc177566120" w:history="1">
+          <w:hyperlink w:anchor="_Toc179300586" w:history="1">
             <w:r>
               <w:rPr>
                 <w:rStyle w:val="Hipervnculo"/>
@@ -880,7 +880,7 @@
                 <w:noProof/>
                 <w:webHidden/>
               </w:rPr>
-              <w:instrText xml:space="preserve"> PAGEREF _Toc177566120 \h </w:instrText>
+              <w:instrText xml:space="preserve"> PAGEREF _Toc179300586 \h </w:instrText>
             </w:r>
             <w:r>
               <w:rPr>
@@ -927,7 +927,7 @@
               <w14:ligatures w14:val="none"/>
             </w:rPr>
           </w:pPr>
-          <w:hyperlink w:anchor="_Toc177566121" w:history="1">
+          <w:hyperlink w:anchor="_Toc179300587" w:history="1">
             <w:r>
               <w:rPr>
                 <w:rStyle w:val="Hipervnculo"/>
@@ -972,7 +972,7 @@
                 <w:noProof/>
                 <w:webHidden/>
               </w:rPr>
-              <w:instrText xml:space="preserve"> PAGEREF _Toc177566121 \h </w:instrText>
+              <w:instrText xml:space="preserve"> PAGEREF _Toc179300587 \h </w:instrText>
             </w:r>
             <w:r>
               <w:rPr>
@@ -1018,7 +1018,7 @@
               <w14:ligatures w14:val="none"/>
             </w:rPr>
           </w:pPr>
-          <w:hyperlink w:anchor="_Toc177566122" w:history="1">
+          <w:hyperlink w:anchor="_Toc179300588" w:history="1">
             <w:r>
               <w:rPr>
                 <w:rStyle w:val="Hipervnculo"/>
@@ -1045,7 +1045,7 @@
                 <w:noProof/>
                 <w:webHidden/>
               </w:rPr>
-              <w:instrText xml:space="preserve"> PAGEREF _Toc177566122 \h </w:instrText>
+              <w:instrText xml:space="preserve"> PAGEREF _Toc179300588 \h </w:instrText>
             </w:r>
             <w:r>
               <w:rPr>
@@ -1092,7 +1092,7 @@
               <w14:ligatures w14:val="none"/>
             </w:rPr>
           </w:pPr>
-          <w:hyperlink w:anchor="_Toc177566123" w:history="1">
+          <w:hyperlink w:anchor="_Toc179300589" w:history="1">
             <w:r>
               <w:rPr>
                 <w:rStyle w:val="Hipervnculo"/>
@@ -1137,7 +1137,7 @@
                 <w:noProof/>
                 <w:webHidden/>
               </w:rPr>
-              <w:instrText xml:space="preserve"> PAGEREF _Toc177566123 \h </w:instrText>
+              <w:instrText xml:space="preserve"> PAGEREF _Toc179300589 \h </w:instrText>
             </w:r>
             <w:r>
               <w:rPr>
@@ -1184,7 +1184,7 @@
               <w14:ligatures w14:val="none"/>
             </w:rPr>
           </w:pPr>
-          <w:hyperlink w:anchor="_Toc177566124" w:history="1">
+          <w:hyperlink w:anchor="_Toc179300590" w:history="1">
             <w:r>
               <w:rPr>
                 <w:rStyle w:val="Hipervnculo"/>
@@ -1229,7 +1229,7 @@
                 <w:noProof/>
                 <w:webHidden/>
               </w:rPr>
-              <w:instrText xml:space="preserve"> PAGEREF _Toc177566124 \h </w:instrText>
+              <w:instrText xml:space="preserve"> PAGEREF _Toc179300590 \h </w:instrText>
             </w:r>
             <w:r>
               <w:rPr>
@@ -1276,7 +1276,7 @@
               <w14:ligatures w14:val="none"/>
             </w:rPr>
           </w:pPr>
-          <w:hyperlink w:anchor="_Toc177566125" w:history="1">
+          <w:hyperlink w:anchor="_Toc179300591" w:history="1">
             <w:r>
               <w:rPr>
                 <w:rStyle w:val="Hipervnculo"/>
@@ -1321,7 +1321,7 @@
                 <w:noProof/>
                 <w:webHidden/>
               </w:rPr>
-              <w:instrText xml:space="preserve"> PAGEREF _Toc177566125 \h </w:instrText>
+              <w:instrText xml:space="preserve"> PAGEREF _Toc179300591 \h </w:instrText>
             </w:r>
             <w:r>
               <w:rPr>
@@ -1368,7 +1368,7 @@
               <w14:ligatures w14:val="none"/>
             </w:rPr>
           </w:pPr>
-          <w:hyperlink w:anchor="_Toc177566126" w:history="1">
+          <w:hyperlink w:anchor="_Toc179300592" w:history="1">
             <w:r>
               <w:rPr>
                 <w:rStyle w:val="Hipervnculo"/>
@@ -1413,7 +1413,7 @@
                 <w:noProof/>
                 <w:webHidden/>
               </w:rPr>
-              <w:instrText xml:space="preserve"> PAGEREF _Toc177566126 \h </w:instrText>
+              <w:instrText xml:space="preserve"> PAGEREF _Toc179300592 \h </w:instrText>
             </w:r>
             <w:r>
               <w:rPr>
@@ -1460,7 +1460,7 @@
               <w14:ligatures w14:val="none"/>
             </w:rPr>
           </w:pPr>
-          <w:hyperlink w:anchor="_Toc177566127" w:history="1">
+          <w:hyperlink w:anchor="_Toc179300593" w:history="1">
             <w:r>
               <w:rPr>
                 <w:rStyle w:val="Hipervnculo"/>
@@ -1505,7 +1505,7 @@
                 <w:noProof/>
                 <w:webHidden/>
               </w:rPr>
-              <w:instrText xml:space="preserve"> PAGEREF _Toc177566127 \h </w:instrText>
+              <w:instrText xml:space="preserve"> PAGEREF _Toc179300593 \h </w:instrText>
             </w:r>
             <w:r>
               <w:rPr>
@@ -1552,7 +1552,7 @@
               <w14:ligatures w14:val="none"/>
             </w:rPr>
           </w:pPr>
-          <w:hyperlink w:anchor="_Toc177566128" w:history="1">
+          <w:hyperlink w:anchor="_Toc179300594" w:history="1">
             <w:r>
               <w:rPr>
                 <w:rStyle w:val="Hipervnculo"/>
@@ -1597,7 +1597,7 @@
                 <w:noProof/>
                 <w:webHidden/>
               </w:rPr>
-              <w:instrText xml:space="preserve"> PAGEREF _Toc177566128 \h </w:instrText>
+              <w:instrText xml:space="preserve"> PAGEREF _Toc179300594 \h </w:instrText>
             </w:r>
             <w:r>
               <w:rPr>
@@ -1643,7 +1643,7 @@
               <w14:ligatures w14:val="none"/>
             </w:rPr>
           </w:pPr>
-          <w:hyperlink w:anchor="_Toc177566129" w:history="1">
+          <w:hyperlink w:anchor="_Toc179300595" w:history="1">
             <w:r>
               <w:rPr>
                 <w:rStyle w:val="Hipervnculo"/>
@@ -1670,7 +1670,7 @@
                 <w:noProof/>
                 <w:webHidden/>
               </w:rPr>
-              <w:instrText xml:space="preserve"> PAGEREF _Toc177566129 \h </w:instrText>
+              <w:instrText xml:space="preserve"> PAGEREF _Toc179300595 \h </w:instrText>
             </w:r>
             <w:r>
               <w:rPr>
@@ -1716,7 +1716,7 @@
               <w14:ligatures w14:val="none"/>
             </w:rPr>
           </w:pPr>
-          <w:hyperlink w:anchor="_Toc177566130" w:history="1">
+          <w:hyperlink w:anchor="_Toc179300596" w:history="1">
             <w:r>
               <w:rPr>
                 <w:rStyle w:val="Hipervnculo"/>
@@ -1743,7 +1743,7 @@
                 <w:noProof/>
                 <w:webHidden/>
               </w:rPr>
-              <w:instrText xml:space="preserve"> PAGEREF _Toc177566130 \h </w:instrText>
+              <w:instrText xml:space="preserve"> PAGEREF _Toc179300596 \h </w:instrText>
             </w:r>
             <w:r>
               <w:rPr>
@@ -1790,7 +1790,7 @@
               <w14:ligatures w14:val="none"/>
             </w:rPr>
           </w:pPr>
-          <w:hyperlink w:anchor="_Toc177566131" w:history="1">
+          <w:hyperlink w:anchor="_Toc179300597" w:history="1">
             <w:r>
               <w:rPr>
                 <w:rStyle w:val="Hipervnculo"/>
@@ -1835,7 +1835,7 @@
                 <w:noProof/>
                 <w:webHidden/>
               </w:rPr>
-              <w:instrText xml:space="preserve"> PAGEREF _Toc177566131 \h </w:instrText>
+              <w:instrText xml:space="preserve"> PAGEREF _Toc179300597 \h </w:instrText>
             </w:r>
             <w:r>
               <w:rPr>
@@ -1881,7 +1881,7 @@
               <w14:ligatures w14:val="none"/>
             </w:rPr>
           </w:pPr>
-          <w:hyperlink w:anchor="_Toc177566132" w:history="1">
+          <w:hyperlink w:anchor="_Toc179300598" w:history="1">
             <w:r>
               <w:rPr>
                 <w:rStyle w:val="Hipervnculo"/>
@@ -1908,7 +1908,7 @@
                 <w:noProof/>
                 <w:webHidden/>
               </w:rPr>
-              <w:instrText xml:space="preserve"> PAGEREF _Toc177566132 \h </w:instrText>
+              <w:instrText xml:space="preserve"> PAGEREF _Toc179300598 \h </w:instrText>
             </w:r>
             <w:r>
               <w:rPr>
@@ -1954,7 +1954,7 @@
               <w14:ligatures w14:val="none"/>
             </w:rPr>
           </w:pPr>
-          <w:hyperlink w:anchor="_Toc177566133" w:history="1">
+          <w:hyperlink w:anchor="_Toc179300599" w:history="1">
             <w:r>
               <w:rPr>
                 <w:rStyle w:val="Hipervnculo"/>
@@ -1981,7 +1981,7 @@
                 <w:noProof/>
                 <w:webHidden/>
               </w:rPr>
-              <w:instrText xml:space="preserve"> PAGEREF _Toc177566133 \h </w:instrText>
+              <w:instrText xml:space="preserve"> PAGEREF _Toc179300599 \h </w:instrText>
             </w:r>
             <w:r>
               <w:rPr>
@@ -2028,7 +2028,7 @@
               <w14:ligatures w14:val="none"/>
             </w:rPr>
           </w:pPr>
-          <w:hyperlink w:anchor="_Toc177566134" w:history="1">
+          <w:hyperlink w:anchor="_Toc179300600" w:history="1">
             <w:r>
               <w:rPr>
                 <w:rStyle w:val="Hipervnculo"/>
@@ -2073,7 +2073,7 @@
                 <w:noProof/>
                 <w:webHidden/>
               </w:rPr>
-              <w:instrText xml:space="preserve"> PAGEREF _Toc177566134 \h </w:instrText>
+              <w:instrText xml:space="preserve"> PAGEREF _Toc179300600 \h </w:instrText>
             </w:r>
             <w:r>
               <w:rPr>
@@ -2119,7 +2119,7 @@
               <w14:ligatures w14:val="none"/>
             </w:rPr>
           </w:pPr>
-          <w:hyperlink w:anchor="_Toc177566135" w:history="1">
+          <w:hyperlink w:anchor="_Toc179300601" w:history="1">
             <w:r>
               <w:rPr>
                 <w:rStyle w:val="Hipervnculo"/>
@@ -2146,7 +2146,7 @@
                 <w:noProof/>
                 <w:webHidden/>
               </w:rPr>
-              <w:instrText xml:space="preserve"> PAGEREF _Toc177566135 \h </w:instrText>
+              <w:instrText xml:space="preserve"> PAGEREF _Toc179300601 \h </w:instrText>
             </w:r>
             <w:r>
               <w:rPr>
@@ -2192,7 +2192,7 @@
               <w14:ligatures w14:val="none"/>
             </w:rPr>
           </w:pPr>
-          <w:hyperlink w:anchor="_Toc177566136" w:history="1">
+          <w:hyperlink w:anchor="_Toc179300602" w:history="1">
             <w:r>
               <w:rPr>
                 <w:rStyle w:val="Hipervnculo"/>
@@ -2219,7 +2219,7 @@
                 <w:noProof/>
                 <w:webHidden/>
               </w:rPr>
-              <w:instrText xml:space="preserve"> PAGEREF _Toc177566136 \h </w:instrText>
+              <w:instrText xml:space="preserve"> PAGEREF _Toc179300602 \h </w:instrText>
             </w:r>
             <w:r>
               <w:rPr>
@@ -2240,6 +2240,79 @@
                 <w:webHidden/>
               </w:rPr>
               <w:t>21</w:t>
+            </w:r>
+            <w:r>
+              <w:rPr>
+                <w:noProof/>
+                <w:webHidden/>
+              </w:rPr>
+              <w:fldChar w:fldCharType="end"/>
+            </w:r>
+          </w:hyperlink>
+        </w:p>
+        <w:p>
+          <w:pPr>
+            <w:pStyle w:val="TDC3"/>
+            <w:tabs>
+              <w:tab w:val="right" w:leader="dot" w:pos="9962"/>
+            </w:tabs>
+            <w:rPr>
+              <w:rFonts w:eastAsiaTheme="minorEastAsia"/>
+              <w:noProof/>
+              <w:kern w:val="0"/>
+              <w:sz w:val="22"/>
+              <w:lang w:eastAsia="es-CO"/>
+              <w14:ligatures w14:val="none"/>
+            </w:rPr>
+          </w:pPr>
+          <w:hyperlink w:anchor="_Toc179300603" w:history="1">
+            <w:r>
+              <w:rPr>
+                <w:rStyle w:val="Hipervnculo"/>
+                <w:noProof/>
+              </w:rPr>
+              <w:t>Uso</w:t>
+            </w:r>
+            <w:r>
+              <w:rPr>
+                <w:noProof/>
+                <w:webHidden/>
+              </w:rPr>
+              <w:tab/>
+            </w:r>
+            <w:r>
+              <w:rPr>
+                <w:noProof/>
+                <w:webHidden/>
+              </w:rPr>
+              <w:fldChar w:fldCharType="begin"/>
+            </w:r>
+            <w:r>
+              <w:rPr>
+                <w:noProof/>
+                <w:webHidden/>
+              </w:rPr>
+              <w:instrText xml:space="preserve"> PAGEREF _Toc179300603 \h </w:instrText>
+            </w:r>
+            <w:r>
+              <w:rPr>
+                <w:noProof/>
+                <w:webHidden/>
+              </w:rPr>
+            </w:r>
+            <w:r>
+              <w:rPr>
+                <w:noProof/>
+                <w:webHidden/>
+              </w:rPr>
+              <w:fldChar w:fldCharType="separate"/>
+            </w:r>
+            <w:r>
+              <w:rPr>
+                <w:noProof/>
+                <w:webHidden/>
+              </w:rPr>
+              <w:t>22</w:t>
             </w:r>
             <w:r>
               <w:rPr>
@@ -2266,7 +2339,7 @@
               <w14:ligatures w14:val="none"/>
             </w:rPr>
           </w:pPr>
-          <w:hyperlink w:anchor="_Toc177566137" w:history="1">
+          <w:hyperlink w:anchor="_Toc179300604" w:history="1">
             <w:r>
               <w:rPr>
                 <w:rStyle w:val="Hipervnculo"/>
@@ -2311,7 +2384,7 @@
                 <w:noProof/>
                 <w:webHidden/>
               </w:rPr>
-              <w:instrText xml:space="preserve"> PAGEREF _Toc177566137 \h </w:instrText>
+              <w:instrText xml:space="preserve"> PAGEREF _Toc179300604 \h </w:instrText>
             </w:r>
             <w:r>
               <w:rPr>
@@ -2357,7 +2430,7 @@
               <w14:ligatures w14:val="none"/>
             </w:rPr>
           </w:pPr>
-          <w:hyperlink w:anchor="_Toc177566138" w:history="1">
+          <w:hyperlink w:anchor="_Toc179300605" w:history="1">
             <w:r>
               <w:rPr>
                 <w:rStyle w:val="Hipervnculo"/>
@@ -2384,7 +2457,7 @@
                 <w:noProof/>
                 <w:webHidden/>
               </w:rPr>
-              <w:instrText xml:space="preserve"> PAGEREF _Toc177566138 \h </w:instrText>
+              <w:instrText xml:space="preserve"> PAGEREF _Toc179300605 \h </w:instrText>
             </w:r>
             <w:r>
               <w:rPr>
@@ -2430,7 +2503,7 @@
               <w14:ligatures w14:val="none"/>
             </w:rPr>
           </w:pPr>
-          <w:hyperlink w:anchor="_Toc177566139" w:history="1">
+          <w:hyperlink w:anchor="_Toc179300606" w:history="1">
             <w:r>
               <w:rPr>
                 <w:rStyle w:val="Hipervnculo"/>
@@ -2457,7 +2530,7 @@
                 <w:noProof/>
                 <w:webHidden/>
               </w:rPr>
-              <w:instrText xml:space="preserve"> PAGEREF _Toc177566139 \h </w:instrText>
+              <w:instrText xml:space="preserve"> PAGEREF _Toc179300606 \h </w:instrText>
             </w:r>
             <w:r>
               <w:rPr>
@@ -2503,7 +2576,7 @@
               <w14:ligatures w14:val="none"/>
             </w:rPr>
           </w:pPr>
-          <w:hyperlink w:anchor="_Toc177566140" w:history="1">
+          <w:hyperlink w:anchor="_Toc179300607" w:history="1">
             <w:r>
               <w:rPr>
                 <w:rStyle w:val="Hipervnculo"/>
@@ -2530,7 +2603,7 @@
                 <w:noProof/>
                 <w:webHidden/>
               </w:rPr>
-              <w:instrText xml:space="preserve"> PAGEREF _Toc177566140 \h </w:instrText>
+              <w:instrText xml:space="preserve"> PAGEREF _Toc179300607 \h </w:instrText>
             </w:r>
             <w:r>
               <w:rPr>
@@ -2576,7 +2649,7 @@
               <w14:ligatures w14:val="none"/>
             </w:rPr>
           </w:pPr>
-          <w:hyperlink w:anchor="_Toc177566141" w:history="1">
+          <w:hyperlink w:anchor="_Toc179300608" w:history="1">
             <w:r>
               <w:rPr>
                 <w:rStyle w:val="Hipervnculo"/>
@@ -2603,7 +2676,7 @@
                 <w:noProof/>
                 <w:webHidden/>
               </w:rPr>
-              <w:instrText xml:space="preserve"> PAGEREF _Toc177566141 \h </w:instrText>
+              <w:instrText xml:space="preserve"> PAGEREF _Toc179300608 \h </w:instrText>
             </w:r>
             <w:r>
               <w:rPr>
@@ -2649,7 +2722,7 @@
               <w14:ligatures w14:val="none"/>
             </w:rPr>
           </w:pPr>
-          <w:hyperlink w:anchor="_Toc177566142" w:history="1">
+          <w:hyperlink w:anchor="_Toc179300609" w:history="1">
             <w:r>
               <w:rPr>
                 <w:rStyle w:val="Hipervnculo"/>
@@ -2676,7 +2749,7 @@
                 <w:noProof/>
                 <w:webHidden/>
               </w:rPr>
-              <w:instrText xml:space="preserve"> PAGEREF _Toc177566142 \h </w:instrText>
+              <w:instrText xml:space="preserve"> PAGEREF _Toc179300609 \h </w:instrText>
             </w:r>
             <w:r>
               <w:rPr>
@@ -2722,7 +2795,7 @@
               <w14:ligatures w14:val="none"/>
             </w:rPr>
           </w:pPr>
-          <w:hyperlink w:anchor="_Toc177566143" w:history="1">
+          <w:hyperlink w:anchor="_Toc179300610" w:history="1">
             <w:r>
               <w:rPr>
                 <w:rStyle w:val="Hipervnculo"/>
@@ -2749,7 +2822,7 @@
                 <w:noProof/>
                 <w:webHidden/>
               </w:rPr>
-              <w:instrText xml:space="preserve"> PAGEREF _Toc177566143 \h </w:instrText>
+              <w:instrText xml:space="preserve"> PAGEREF _Toc179300610 \h </w:instrText>
             </w:r>
             <w:r>
               <w:rPr>
@@ -2795,7 +2868,7 @@
               <w14:ligatures w14:val="none"/>
             </w:rPr>
           </w:pPr>
-          <w:hyperlink w:anchor="_Toc177566144" w:history="1">
+          <w:hyperlink w:anchor="_Toc179300611" w:history="1">
             <w:r>
               <w:rPr>
                 <w:rStyle w:val="Hipervnculo"/>
@@ -2822,7 +2895,7 @@
                 <w:noProof/>
                 <w:webHidden/>
               </w:rPr>
-              <w:instrText xml:space="preserve"> PAGEREF _Toc177566144 \h </w:instrText>
+              <w:instrText xml:space="preserve"> PAGEREF _Toc179300611 \h </w:instrText>
             </w:r>
             <w:r>
               <w:rPr>
@@ -2868,7 +2941,7 @@
               <w14:ligatures w14:val="none"/>
             </w:rPr>
           </w:pPr>
-          <w:hyperlink w:anchor="_Toc177566145" w:history="1">
+          <w:hyperlink w:anchor="_Toc179300612" w:history="1">
             <w:r>
               <w:rPr>
                 <w:rStyle w:val="Hipervnculo"/>
@@ -2895,7 +2968,7 @@
                 <w:noProof/>
                 <w:webHidden/>
               </w:rPr>
-              <w:instrText xml:space="preserve"> PAGEREF _Toc177566145 \h </w:instrText>
+              <w:instrText xml:space="preserve"> PAGEREF _Toc179300612 \h </w:instrText>
             </w:r>
             <w:r>
               <w:rPr>
@@ -2932,16 +3005,8 @@
             <w:tabs>
               <w:tab w:val="right" w:leader="dot" w:pos="9962"/>
             </w:tabs>
-            <w:rPr>
-              <w:rFonts w:eastAsiaTheme="minorEastAsia"/>
-              <w:noProof/>
-              <w:kern w:val="0"/>
-              <w:sz w:val="22"/>
-              <w:lang w:eastAsia="es-CO"/>
-              <w14:ligatures w14:val="none"/>
-            </w:rPr>
           </w:pPr>
-          <w:hyperlink w:anchor="_Toc177566146" w:history="1">
+          <w:hyperlink w:anchor="_Toc179300613" w:history="1">
             <w:r>
               <w:rPr>
                 <w:rStyle w:val="Hipervnculo"/>
@@ -2968,7 +3033,7 @@
                 <w:noProof/>
                 <w:webHidden/>
               </w:rPr>
-              <w:instrText xml:space="preserve"> PAGEREF _Toc177566146 \h </w:instrText>
+              <w:instrText xml:space="preserve"> PAGEREF _Toc179300613 \h </w:instrText>
             </w:r>
             <w:r>
               <w:rPr>
@@ -2998,8 +3063,6 @@
               <w:fldChar w:fldCharType="end"/>
             </w:r>
           </w:hyperlink>
-        </w:p>
-        <w:p>
           <w:r>
             <w:rPr>
               <w:b/>
@@ -3026,7 +3089,7 @@
       <w:pPr>
         <w:pStyle w:val="Titulosgenerales"/>
       </w:pPr>
-      <w:bookmarkStart w:id="0" w:name="_Toc177566117"/>
+      <w:bookmarkStart w:id="0" w:name="_Toc179300583"/>
       <w:r>
         <w:lastRenderedPageBreak/>
         <w:t>Introducción</w:t>
@@ -3066,7 +3129,13 @@
     </w:p>
     <w:p>
       <w:r>
-        <w:t>El objetivo principal es proporcionar a los agricultores y estudiantes herramientas y conocimientos necesarios para implementar prácticas de fertilización agroecológica en sus cultivos.</w:t>
+        <w:t>El objetivo principal es proporcionar a los agricultores y estudiantes</w:t>
+      </w:r>
+      <w:r>
+        <w:t>,</w:t>
+      </w:r>
+      <w:r>
+        <w:t xml:space="preserve"> herramientas y conocimientos necesarios para implementar prácticas de fertilización agroecológica en sus cultivos.</w:t>
       </w:r>
     </w:p>
     <w:p>
@@ -3081,7 +3150,7 @@
       <w:pPr>
         <w:pStyle w:val="Ttulo1"/>
       </w:pPr>
-      <w:bookmarkStart w:id="1" w:name="_Toc177566118"/>
+      <w:bookmarkStart w:id="1" w:name="_Toc179300584"/>
       <w:r>
         <w:lastRenderedPageBreak/>
         <w:t>Conceptos básicos</w:t>
@@ -3442,7 +3511,7 @@
       <w:pPr>
         <w:pStyle w:val="Ttulo1"/>
       </w:pPr>
-      <w:bookmarkStart w:id="2" w:name="_Toc177566119"/>
+      <w:bookmarkStart w:id="2" w:name="_Toc179300585"/>
       <w:r>
         <w:lastRenderedPageBreak/>
         <w:t>El suelo como organismo vivo</w:t>
@@ -3625,7 +3694,7 @@
       <w:pPr>
         <w:pStyle w:val="Ttulo3"/>
       </w:pPr>
-      <w:bookmarkStart w:id="3" w:name="_Toc177566120"/>
+      <w:bookmarkStart w:id="3" w:name="_Toc179300586"/>
       <w:r>
         <w:t>Deficiencias nutricionales de los cultivos</w:t>
       </w:r>
@@ -4189,31 +4258,20 @@
     <w:p>
       <w:pPr>
         <w:rPr>
-          <w:b/>
-          <w:bCs/>
-          <w:lang w:val="es-419" w:eastAsia="es-CO"/>
-        </w:rPr>
-      </w:pPr>
-      <w:r>
-        <w:rPr>
-          <w:b/>
-          <w:bCs/>
-          <w:lang w:val="es-419" w:eastAsia="es-CO"/>
-        </w:rPr>
-        <w:t>Pódcast</w:t>
-      </w:r>
-    </w:p>
-    <w:p>
-      <w:pPr>
-        <w:rPr>
-          <w:lang w:val="es-419" w:eastAsia="es-CO"/>
-        </w:rPr>
-      </w:pPr>
-      <w:r>
-        <w:rPr>
-          <w:lang w:val="es-419" w:eastAsia="es-CO"/>
-        </w:rPr>
-        <w:t xml:space="preserve">No se pierdan el episodio: El suelo como organismo vivo de nuestro pódcast, acompañen a Don Campos y </w:t>
+          <w:lang w:val="es-419" w:eastAsia="es-CO"/>
+        </w:rPr>
+      </w:pPr>
+      <w:r>
+        <w:rPr>
+          <w:lang w:val="es-419" w:eastAsia="es-CO"/>
+        </w:rPr>
+        <w:t>Ahora</w:t>
+      </w:r>
+      <w:r>
+        <w:rPr>
+          <w:lang w:val="es-419" w:eastAsia="es-CO"/>
+        </w:rPr>
+        <w:t xml:space="preserve">, acompañen a Don Campos y </w:t>
       </w:r>
       <w:proofErr w:type="spellStart"/>
       <w:r>
@@ -4227,7 +4285,31 @@
         <w:rPr>
           <w:lang w:val="es-419" w:eastAsia="es-CO"/>
         </w:rPr>
-        <w:t xml:space="preserve"> mientras revelan los secretos del suelo y su vitalidad. Este episodio les enseñará sobre la importancia de los microorganismos y las prácticas para mantener un suelo fértil y productivo.</w:t>
+        <w:t xml:space="preserve"> mientras revelan los secretos del suelo y su vitalidad. </w:t>
+      </w:r>
+      <w:r>
+        <w:rPr>
+          <w:lang w:val="es-419" w:eastAsia="es-CO"/>
+        </w:rPr>
+        <w:t>L</w:t>
+      </w:r>
+      <w:r>
+        <w:rPr>
+          <w:lang w:val="es-419" w:eastAsia="es-CO"/>
+        </w:rPr>
+        <w:t>es enseñará</w:t>
+      </w:r>
+      <w:r>
+        <w:rPr>
+          <w:lang w:val="es-419" w:eastAsia="es-CO"/>
+        </w:rPr>
+        <w:t>n</w:t>
+      </w:r>
+      <w:r>
+        <w:rPr>
+          <w:lang w:val="es-419" w:eastAsia="es-CO"/>
+        </w:rPr>
+        <w:t xml:space="preserve"> sobre la importancia de los microorganismos y las prácticas para mantener un suelo fértil y productivo.</w:t>
       </w:r>
     </w:p>
     <w:p>
@@ -4294,21 +4376,45 @@
         <w:rPr>
           <w:lang w:val="es-419" w:eastAsia="es-CO"/>
         </w:rPr>
+        <w:t xml:space="preserve">Porque los tomates que sembró están tristes, dice él, crecen muy lento y las hojas están amarillas, yo le dije que eso era pura falta de nitrógeno. </w:t>
+      </w:r>
+    </w:p>
+    <w:p>
+      <w:pPr>
+        <w:rPr>
+          <w:lang w:val="es-419" w:eastAsia="es-CO"/>
+        </w:rPr>
+      </w:pPr>
+      <w:r>
+        <w:rPr>
+          <w:lang w:val="es-419" w:eastAsia="es-CO"/>
+        </w:rPr>
         <w:lastRenderedPageBreak/>
-        <w:t xml:space="preserve">Porque los tomates que sembró están tristes, dice él, crecen muy lento y las hojas están amarillas, yo le dije que eso era pura falta de nitrógeno. </w:t>
-      </w:r>
-    </w:p>
-    <w:p>
-      <w:pPr>
-        <w:rPr>
-          <w:lang w:val="es-419" w:eastAsia="es-CO"/>
-        </w:rPr>
-      </w:pPr>
-      <w:r>
-        <w:rPr>
-          <w:lang w:val="es-419" w:eastAsia="es-CO"/>
-        </w:rPr>
-        <w:t xml:space="preserve">¡uy no! Necesita hacerle un diagnóstico al suelo para que no pierda la cosecha, le podemos conseguir un kit de reactivos químicos para analizar el suelo, de esos que venden en la cooperativa. Con unos tubitos y unos líquidos de colores, eso nos confirma sí al suelo le falta nitrógeno. </w:t>
+        <w:t>¡</w:t>
+      </w:r>
+      <w:r>
+        <w:rPr>
+          <w:lang w:val="es-419" w:eastAsia="es-CO"/>
+        </w:rPr>
+        <w:t>U</w:t>
+      </w:r>
+      <w:r>
+        <w:rPr>
+          <w:lang w:val="es-419" w:eastAsia="es-CO"/>
+        </w:rPr>
+        <w:t>y no! Necesita hacerle un diagnóstico al suelo para que no pierda la cosecha, le podemos conseguir un kit de reactivos químicos para analizar el suelo, de esos que venden en la cooperativa. Con unos tubitos y unos líquidos de colores, eso nos confirma s</w:t>
+      </w:r>
+      <w:r>
+        <w:rPr>
+          <w:lang w:val="es-419" w:eastAsia="es-CO"/>
+        </w:rPr>
+        <w:t>i</w:t>
+      </w:r>
+      <w:r>
+        <w:rPr>
+          <w:lang w:val="es-419" w:eastAsia="es-CO"/>
+        </w:rPr>
+        <w:t xml:space="preserve"> al suelo le falta nitrógeno. </w:t>
       </w:r>
     </w:p>
     <w:p>
@@ -4400,20 +4506,20 @@
         <w:rPr>
           <w:lang w:val="es-419" w:eastAsia="es-CO"/>
         </w:rPr>
+        <w:t xml:space="preserve">Porque mantener un suelo vivo y saludable es fundamental para la agricultura ecológica, usando métodos naturales como el compost, los abonos verdes y el monitoreo constante, los agricultores pueden obtener cosechas abundantes y sanas sin necesidad de químicos sintéticos. </w:t>
+      </w:r>
+    </w:p>
+    <w:p>
+      <w:pPr>
+        <w:rPr>
+          <w:lang w:val="es-419" w:eastAsia="es-CO"/>
+        </w:rPr>
+      </w:pPr>
+      <w:r>
+        <w:rPr>
+          <w:lang w:val="es-419" w:eastAsia="es-CO"/>
+        </w:rPr>
         <w:lastRenderedPageBreak/>
-        <w:t xml:space="preserve">Porque mantener un suelo vivo y saludable es fundamental para la agricultura ecológica, usando métodos naturales como el compost, los abonos verdes y el monitoreo constante, los agricultores pueden obtener cosechas abundantes y sanas sin necesidad de químicos sintéticos. </w:t>
-      </w:r>
-    </w:p>
-    <w:p>
-      <w:pPr>
-        <w:rPr>
-          <w:lang w:val="es-419" w:eastAsia="es-CO"/>
-        </w:rPr>
-      </w:pPr>
-      <w:r>
-        <w:rPr>
-          <w:lang w:val="es-419" w:eastAsia="es-CO"/>
-        </w:rPr>
         <w:br w:type="page"/>
       </w:r>
     </w:p>
@@ -4421,7 +4527,7 @@
       <w:pPr>
         <w:pStyle w:val="Ttulo1"/>
       </w:pPr>
-      <w:bookmarkStart w:id="4" w:name="_Toc177566121"/>
+      <w:bookmarkStart w:id="4" w:name="_Toc179300587"/>
       <w:r>
         <w:lastRenderedPageBreak/>
         <w:t>Nutrición de cultivos</w:t>
@@ -4754,7 +4860,7 @@
       <w:pPr>
         <w:pStyle w:val="Ttulo3"/>
       </w:pPr>
-      <w:bookmarkStart w:id="5" w:name="_Toc177566122"/>
+      <w:bookmarkStart w:id="5" w:name="_Toc179300588"/>
       <w:r>
         <w:t>Prácticas de fertilización agroecológica</w:t>
       </w:r>
@@ -4766,24 +4872,12 @@
       </w:r>
     </w:p>
     <w:p>
-      <w:pPr>
-        <w:rPr>
-          <w:b/>
-          <w:bCs/>
-        </w:rPr>
-      </w:pPr>
-      <w:r>
-        <w:rPr>
-          <w:b/>
-          <w:bCs/>
-        </w:rPr>
+      <w:r>
         <w:lastRenderedPageBreak/>
-        <w:t>Pódcast</w:t>
-      </w:r>
-    </w:p>
-    <w:p>
-      <w:r>
-        <w:t xml:space="preserve">Es momento de escuchar este episodio, Don Campos y </w:t>
+        <w:t>A continuación</w:t>
+      </w:r>
+      <w:r>
+        <w:t xml:space="preserve">, Don Campos y </w:t>
       </w:r>
       <w:proofErr w:type="spellStart"/>
       <w:r>
@@ -4850,15 +4944,12 @@
       </w:r>
       <w:proofErr w:type="spellEnd"/>
       <w:r>
-        <w:t xml:space="preserve">... ¿qué hizo? Pues Evaristo agarró restos de cosecha, algunas hojas secas y hasta las cáscaras del sancocho del domingo, lo revolvió todo y se </w:t>
-      </w:r>
+        <w:t xml:space="preserve">... ¿qué hizo? Pues Evaristo agarró restos de cosecha, algunas hojas secas y hasta las cáscaras del sancocho del domingo, lo revolvió todo y se lo echó a la tierra. Y el maíz empezó a crecer más contento que un político en elecciones. </w:t>
+      </w:r>
+    </w:p>
+    <w:p>
       <w:r>
         <w:lastRenderedPageBreak/>
-        <w:t xml:space="preserve">lo echó a la tierra. Y el maíz empezó a crecer más contento que un político en elecciones. </w:t>
-      </w:r>
-    </w:p>
-    <w:p>
-      <w:r>
         <w:t xml:space="preserve">Ahora veamos lo que hizo doña María con los abonos verdes, esta es buena. Doña María, más viva que el hambre, sembró habas entre sus tomates, estas son como unos pequeños duendes que le inyectan nitrógeno a la tierra. Antes de que florecieran las cortó y las dejó ahí para que se pudrieran y le dieran al suelo más vitaminas que un jugo de borojó con banano. </w:t>
       </w:r>
     </w:p>
@@ -4876,7 +4967,7 @@
       <w:pPr>
         <w:pStyle w:val="Ttulo2"/>
       </w:pPr>
-      <w:bookmarkStart w:id="6" w:name="_Toc177566123"/>
+      <w:bookmarkStart w:id="6" w:name="_Toc179300589"/>
       <w:r>
         <w:t>Incorporación de materia orgánica</w:t>
       </w:r>
@@ -4905,7 +4996,6 @@
           <w:b/>
           <w:bCs/>
         </w:rPr>
-        <w:lastRenderedPageBreak/>
         <w:t>Aporte continuo en sistemas naturales</w:t>
       </w:r>
     </w:p>
@@ -4935,6 +5025,7 @@
           <w:b/>
           <w:bCs/>
         </w:rPr>
+        <w:lastRenderedPageBreak/>
         <w:t>Agotamiento en sistemas agrícolas</w:t>
       </w:r>
     </w:p>
@@ -5046,7 +5137,7 @@
       <w:pPr>
         <w:pStyle w:val="Ttulo2"/>
       </w:pPr>
-      <w:bookmarkStart w:id="7" w:name="_Toc177566124"/>
+      <w:bookmarkStart w:id="7" w:name="_Toc179300590"/>
       <w:r>
         <w:t>Abonos verdes</w:t>
       </w:r>
@@ -5115,16 +5206,16 @@
           <w:b/>
           <w:bCs/>
         </w:rPr>
+        <w:t>Simbiosis</w:t>
+      </w:r>
+    </w:p>
+    <w:p>
+      <w:pPr>
+        <w:pStyle w:val="Prrafodelista"/>
+        <w:ind w:left="1429" w:firstLine="0"/>
+      </w:pPr>
+      <w:r>
         <w:lastRenderedPageBreak/>
-        <w:t>Simbiosis</w:t>
-      </w:r>
-    </w:p>
-    <w:p>
-      <w:pPr>
-        <w:pStyle w:val="Prrafodelista"/>
-        <w:ind w:left="1429" w:firstLine="0"/>
-      </w:pPr>
-      <w:r>
         <w:t xml:space="preserve">Las leguminosas presentan una simbiosis con bacterias nitrificantes, como la </w:t>
       </w:r>
       <w:proofErr w:type="spellStart"/>
@@ -5142,21 +5233,6 @@
       <w:proofErr w:type="spellEnd"/>
       <w:r>
         <w:t>., que convierten el nitrógeno atmosférico en formas disponibles para la nutrición de las plantas.</w:t>
-      </w:r>
-    </w:p>
-    <w:p>
-      <w:pPr>
-        <w:rPr>
-          <w:b/>
-          <w:bCs/>
-        </w:rPr>
-      </w:pPr>
-      <w:r>
-        <w:rPr>
-          <w:b/>
-          <w:bCs/>
-        </w:rPr>
-        <w:t>Pódcast</w:t>
       </w:r>
     </w:p>
     <w:p>
@@ -5284,7 +5360,6 @@
         </w:numPr>
       </w:pPr>
       <w:r>
-        <w:lastRenderedPageBreak/>
         <w:t xml:space="preserve">Un litro de leche. </w:t>
       </w:r>
     </w:p>
@@ -5297,6 +5372,7 @@
         </w:numPr>
       </w:pPr>
       <w:r>
+        <w:lastRenderedPageBreak/>
         <w:t xml:space="preserve">también pueden usar 1 litro de E.M. (que son microorganismos eficientes) en lugar de la levadura y la leche. </w:t>
       </w:r>
     </w:p>
@@ -5353,22 +5429,20 @@
     </w:p>
     <w:p>
       <w:r>
-        <w:t xml:space="preserve">Con este abono casero, sus cultivos van a crecer más felices que un niño con una </w:t>
-      </w:r>
-      <w:proofErr w:type="spellStart"/>
-      <w:r>
-        <w:t>play</w:t>
-      </w:r>
-      <w:proofErr w:type="spellEnd"/>
-      <w:r>
-        <w:t xml:space="preserve"> 5. Es bueno para la tierra, bueno para las plantas y bueno para el bolsillo. </w:t>
+        <w:t xml:space="preserve">Con este abono casero, sus cultivos van a crecer más felices que un niño con </w:t>
+      </w:r>
+      <w:r>
+        <w:t>regalo de navidad.</w:t>
+      </w:r>
+      <w:r>
+        <w:t xml:space="preserve"> Es bueno para la tierra, bueno para las plantas y bueno para el bolsillo. </w:t>
       </w:r>
     </w:p>
     <w:p>
       <w:pPr>
         <w:pStyle w:val="Ttulo2"/>
       </w:pPr>
-      <w:bookmarkStart w:id="8" w:name="_Toc177566125"/>
+      <w:bookmarkStart w:id="8" w:name="_Toc179300591"/>
       <w:r>
         <w:lastRenderedPageBreak/>
         <w:t>Compostaje</w:t>
@@ -5614,7 +5688,7 @@
       <w:pPr>
         <w:pStyle w:val="Ttulo2"/>
       </w:pPr>
-      <w:bookmarkStart w:id="9" w:name="_Toc177566126"/>
+      <w:bookmarkStart w:id="9" w:name="_Toc179300592"/>
       <w:r>
         <w:t>Abonos líquidos</w:t>
       </w:r>
@@ -5651,7 +5725,7 @@
       <w:pPr>
         <w:pStyle w:val="Ttulo1"/>
       </w:pPr>
-      <w:bookmarkStart w:id="10" w:name="_Toc177566127"/>
+      <w:bookmarkStart w:id="10" w:name="_Toc179300593"/>
       <w:r>
         <w:lastRenderedPageBreak/>
         <w:t>Procedimiento para obtener abonos orgánicos</w:t>
@@ -5688,7 +5762,7 @@
       <w:pPr>
         <w:pStyle w:val="Ttulo2"/>
       </w:pPr>
-      <w:bookmarkStart w:id="11" w:name="_Toc177566128"/>
+      <w:bookmarkStart w:id="11" w:name="_Toc179300594"/>
       <w:r>
         <w:t>Compost de pila</w:t>
       </w:r>
@@ -5711,7 +5785,7 @@
       <w:pPr>
         <w:pStyle w:val="Ttulo3"/>
       </w:pPr>
-      <w:bookmarkStart w:id="12" w:name="_Toc177566129"/>
+      <w:bookmarkStart w:id="12" w:name="_Toc179300595"/>
       <w:r>
         <w:t>Insumos requeridos</w:t>
       </w:r>
@@ -5806,7 +5880,7 @@
       <w:pPr>
         <w:pStyle w:val="Ttulo3"/>
       </w:pPr>
-      <w:bookmarkStart w:id="13" w:name="_Toc177566130"/>
+      <w:bookmarkStart w:id="13" w:name="_Toc179300596"/>
       <w:r>
         <w:t>Procedimiento</w:t>
       </w:r>
@@ -6221,7 +6295,7 @@
       <w:pPr>
         <w:pStyle w:val="Ttulo2"/>
       </w:pPr>
-      <w:bookmarkStart w:id="14" w:name="_Toc177566131"/>
+      <w:bookmarkStart w:id="14" w:name="_Toc179300597"/>
       <w:proofErr w:type="spellStart"/>
       <w:r>
         <w:t>Lombricompuesto</w:t>
@@ -6274,7 +6348,7 @@
       <w:pPr>
         <w:pStyle w:val="Ttulo3"/>
       </w:pPr>
-      <w:bookmarkStart w:id="15" w:name="_Toc177566132"/>
+      <w:bookmarkStart w:id="15" w:name="_Toc179300598"/>
       <w:r>
         <w:t>Insumos requeridos</w:t>
       </w:r>
@@ -6333,7 +6407,7 @@
       <w:pPr>
         <w:pStyle w:val="Ttulo3"/>
       </w:pPr>
-      <w:bookmarkStart w:id="16" w:name="_Toc177566133"/>
+      <w:bookmarkStart w:id="16" w:name="_Toc179300599"/>
       <w:r>
         <w:t>Procedimiento</w:t>
       </w:r>
@@ -6723,14 +6797,14 @@
         <w:rPr>
           <w:lang w:val="es-419" w:eastAsia="es-CO"/>
         </w:rPr>
-        <w:t>El l</w:t>
+        <w:t xml:space="preserve">El </w:t>
       </w:r>
       <w:proofErr w:type="spellStart"/>
       <w:r>
         <w:rPr>
           <w:lang w:val="es-419" w:eastAsia="es-CO"/>
         </w:rPr>
-        <w:t>ombricompuesto</w:t>
+        <w:t>lombricompuesto</w:t>
       </w:r>
       <w:proofErr w:type="spellEnd"/>
       <w:r>
@@ -6861,7 +6935,7 @@
       <w:pPr>
         <w:pStyle w:val="Ttulo2"/>
       </w:pPr>
-      <w:bookmarkStart w:id="17" w:name="_Toc177566134"/>
+      <w:bookmarkStart w:id="17" w:name="_Toc179300600"/>
       <w:proofErr w:type="spellStart"/>
       <w:r>
         <w:t>Biol</w:t>
@@ -6903,7 +6977,7 @@
       <w:pPr>
         <w:pStyle w:val="Ttulo3"/>
       </w:pPr>
-      <w:bookmarkStart w:id="18" w:name="_Toc177566135"/>
+      <w:bookmarkStart w:id="18" w:name="_Toc179300601"/>
       <w:r>
         <w:t>Insumos requeridos</w:t>
       </w:r>
@@ -7029,7 +7103,7 @@
       <w:pPr>
         <w:pStyle w:val="Ttulo3"/>
       </w:pPr>
-      <w:bookmarkStart w:id="19" w:name="_Toc177566136"/>
+      <w:bookmarkStart w:id="19" w:name="_Toc179300602"/>
       <w:r>
         <w:t>Procedimiento</w:t>
       </w:r>
@@ -7310,20 +7384,13 @@
     </w:p>
     <w:p>
       <w:pPr>
-        <w:rPr>
-          <w:b/>
-          <w:bCs/>
-          <w:lang w:val="es-419" w:eastAsia="es-CO"/>
-        </w:rPr>
-      </w:pPr>
-      <w:r>
-        <w:rPr>
-          <w:b/>
-          <w:bCs/>
-          <w:lang w:val="es-419" w:eastAsia="es-CO"/>
-        </w:rPr>
+        <w:pStyle w:val="Ttulo3"/>
+      </w:pPr>
+      <w:bookmarkStart w:id="20" w:name="_Toc179300603"/>
+      <w:r>
         <w:t>Uso</w:t>
       </w:r>
+      <w:bookmarkEnd w:id="20"/>
     </w:p>
     <w:p>
       <w:pPr>
@@ -7591,7 +7658,7 @@
       <w:pPr>
         <w:pStyle w:val="Ttulo2"/>
       </w:pPr>
-      <w:bookmarkStart w:id="20" w:name="_Toc177566137"/>
+      <w:bookmarkStart w:id="21" w:name="_Toc179300604"/>
       <w:r>
         <w:t>Abono orgánico fermentado tipo “</w:t>
       </w:r>
@@ -7603,7 +7670,7 @@
       <w:r>
         <w:t>”</w:t>
       </w:r>
-      <w:bookmarkEnd w:id="20"/>
+      <w:bookmarkEnd w:id="21"/>
     </w:p>
     <w:p>
       <w:pPr>
@@ -7657,12 +7724,12 @@
       <w:pPr>
         <w:pStyle w:val="Ttulo3"/>
       </w:pPr>
-      <w:bookmarkStart w:id="21" w:name="_Toc177566138"/>
+      <w:bookmarkStart w:id="22" w:name="_Toc179300605"/>
       <w:r>
         <w:lastRenderedPageBreak/>
         <w:t>Insumos requeridos</w:t>
       </w:r>
-      <w:bookmarkEnd w:id="21"/>
+      <w:bookmarkEnd w:id="22"/>
     </w:p>
     <w:p>
       <w:pPr>
@@ -7843,11 +7910,11 @@
       <w:pPr>
         <w:pStyle w:val="Ttulo3"/>
       </w:pPr>
-      <w:bookmarkStart w:id="22" w:name="_Toc177566139"/>
+      <w:bookmarkStart w:id="23" w:name="_Toc179300606"/>
       <w:r>
         <w:t>Procedimiento</w:t>
       </w:r>
-      <w:bookmarkEnd w:id="22"/>
+      <w:bookmarkEnd w:id="23"/>
     </w:p>
     <w:p>
       <w:pPr>
@@ -7993,11 +8060,11 @@
       <w:pPr>
         <w:pStyle w:val="Ttulo3"/>
       </w:pPr>
-      <w:bookmarkStart w:id="23" w:name="_Toc177566140"/>
+      <w:bookmarkStart w:id="24" w:name="_Toc179300607"/>
       <w:r>
         <w:t>Uso y almacenamiento</w:t>
       </w:r>
-      <w:bookmarkEnd w:id="23"/>
+      <w:bookmarkEnd w:id="24"/>
     </w:p>
     <w:p>
       <w:pPr>
@@ -8301,11 +8368,11 @@
       <w:pPr>
         <w:pStyle w:val="Ttulo3"/>
       </w:pPr>
-      <w:bookmarkStart w:id="24" w:name="_Toc177566141"/>
+      <w:bookmarkStart w:id="25" w:name="_Toc179300608"/>
       <w:r>
         <w:t>Precauciones</w:t>
       </w:r>
-      <w:bookmarkEnd w:id="24"/>
+      <w:bookmarkEnd w:id="25"/>
     </w:p>
     <w:p>
       <w:pPr>
@@ -8474,12 +8541,12 @@
       <w:pPr>
         <w:pStyle w:val="Titulosgenerales"/>
       </w:pPr>
-      <w:bookmarkStart w:id="25" w:name="_Toc177566142"/>
+      <w:bookmarkStart w:id="26" w:name="_Toc179300609"/>
       <w:r>
         <w:lastRenderedPageBreak/>
         <w:t>Síntesis</w:t>
       </w:r>
-      <w:bookmarkEnd w:id="25"/>
+      <w:bookmarkEnd w:id="26"/>
     </w:p>
     <w:p>
       <w:pPr>
@@ -8563,12 +8630,12 @@
       <w:pPr>
         <w:pStyle w:val="Titulosgenerales"/>
       </w:pPr>
-      <w:bookmarkStart w:id="26" w:name="_Toc177566143"/>
+      <w:bookmarkStart w:id="27" w:name="_Toc179300610"/>
       <w:r>
         <w:lastRenderedPageBreak/>
         <w:t>Material complementario</w:t>
       </w:r>
-      <w:bookmarkEnd w:id="26"/>
+      <w:bookmarkEnd w:id="27"/>
     </w:p>
     <w:tbl>
       <w:tblPr>
@@ -8578,9 +8645,9 @@
         <w:tblLook w:val="04A0" w:firstRow="1" w:lastRow="0" w:firstColumn="1" w:lastColumn="0" w:noHBand="0" w:noVBand="1"/>
       </w:tblPr>
       <w:tblGrid>
-        <w:gridCol w:w="1696"/>
-        <w:gridCol w:w="3119"/>
-        <w:gridCol w:w="2268"/>
+        <w:gridCol w:w="2122"/>
+        <w:gridCol w:w="2976"/>
+        <w:gridCol w:w="1985"/>
         <w:gridCol w:w="2879"/>
       </w:tblGrid>
       <w:tr>
@@ -8591,7 +8658,7 @@
         </w:trPr>
         <w:tc>
           <w:tcPr>
-            <w:tcW w:w="1696" w:type="dxa"/>
+            <w:tcW w:w="2122" w:type="dxa"/>
           </w:tcPr>
           <w:p>
             <w:pPr>
@@ -8604,7 +8671,7 @@
         </w:tc>
         <w:tc>
           <w:tcPr>
-            <w:tcW w:w="3119" w:type="dxa"/>
+            <w:tcW w:w="2976" w:type="dxa"/>
           </w:tcPr>
           <w:p>
             <w:pPr>
@@ -8617,7 +8684,7 @@
         </w:tc>
         <w:tc>
           <w:tcPr>
-            <w:tcW w:w="2268" w:type="dxa"/>
+            <w:tcW w:w="1985" w:type="dxa"/>
           </w:tcPr>
           <w:p>
             <w:pPr>
@@ -8648,7 +8715,7 @@
         </w:trPr>
         <w:tc>
           <w:tcPr>
-            <w:tcW w:w="1696" w:type="dxa"/>
+            <w:tcW w:w="2122" w:type="dxa"/>
           </w:tcPr>
           <w:p>
             <w:pPr>
@@ -8661,7 +8728,7 @@
         </w:tc>
         <w:tc>
           <w:tcPr>
-            <w:tcW w:w="3119" w:type="dxa"/>
+            <w:tcW w:w="2976" w:type="dxa"/>
           </w:tcPr>
           <w:p>
             <w:pPr>
@@ -8682,7 +8749,7 @@
         </w:tc>
         <w:tc>
           <w:tcPr>
-            <w:tcW w:w="2268" w:type="dxa"/>
+            <w:tcW w:w="1985" w:type="dxa"/>
           </w:tcPr>
           <w:p>
             <w:pPr>
@@ -8715,7 +8782,7 @@
       <w:tr>
         <w:tc>
           <w:tcPr>
-            <w:tcW w:w="1696" w:type="dxa"/>
+            <w:tcW w:w="2122" w:type="dxa"/>
           </w:tcPr>
           <w:p>
             <w:pPr>
@@ -8728,7 +8795,7 @@
         </w:tc>
         <w:tc>
           <w:tcPr>
-            <w:tcW w:w="3119" w:type="dxa"/>
+            <w:tcW w:w="2976" w:type="dxa"/>
           </w:tcPr>
           <w:p>
             <w:pPr>
@@ -8754,7 +8821,7 @@
         </w:tc>
         <w:tc>
           <w:tcPr>
-            <w:tcW w:w="2268" w:type="dxa"/>
+            <w:tcW w:w="1985" w:type="dxa"/>
           </w:tcPr>
           <w:p>
             <w:pPr>
@@ -8790,7 +8857,7 @@
         </w:trPr>
         <w:tc>
           <w:tcPr>
-            <w:tcW w:w="1696" w:type="dxa"/>
+            <w:tcW w:w="2122" w:type="dxa"/>
           </w:tcPr>
           <w:p>
             <w:pPr>
@@ -8803,7 +8870,7 @@
         </w:tc>
         <w:tc>
           <w:tcPr>
-            <w:tcW w:w="3119" w:type="dxa"/>
+            <w:tcW w:w="2976" w:type="dxa"/>
           </w:tcPr>
           <w:p>
             <w:pPr>
@@ -8824,7 +8891,7 @@
         </w:tc>
         <w:tc>
           <w:tcPr>
-            <w:tcW w:w="2268" w:type="dxa"/>
+            <w:tcW w:w="1985" w:type="dxa"/>
           </w:tcPr>
           <w:p>
             <w:pPr>
@@ -8857,7 +8924,7 @@
       <w:tr>
         <w:tc>
           <w:tcPr>
-            <w:tcW w:w="1696" w:type="dxa"/>
+            <w:tcW w:w="2122" w:type="dxa"/>
           </w:tcPr>
           <w:p>
             <w:pPr>
@@ -8870,7 +8937,7 @@
         </w:tc>
         <w:tc>
           <w:tcPr>
-            <w:tcW w:w="3119" w:type="dxa"/>
+            <w:tcW w:w="2976" w:type="dxa"/>
           </w:tcPr>
           <w:p>
             <w:pPr>
@@ -8899,7 +8966,7 @@
         </w:tc>
         <w:tc>
           <w:tcPr>
-            <w:tcW w:w="2268" w:type="dxa"/>
+            <w:tcW w:w="1985" w:type="dxa"/>
           </w:tcPr>
           <w:p>
             <w:pPr>
@@ -8935,7 +9002,7 @@
         </w:trPr>
         <w:tc>
           <w:tcPr>
-            <w:tcW w:w="1696" w:type="dxa"/>
+            <w:tcW w:w="2122" w:type="dxa"/>
           </w:tcPr>
           <w:p>
             <w:pPr>
@@ -8948,7 +9015,7 @@
         </w:tc>
         <w:tc>
           <w:tcPr>
-            <w:tcW w:w="3119" w:type="dxa"/>
+            <w:tcW w:w="2976" w:type="dxa"/>
           </w:tcPr>
           <w:p>
             <w:pPr>
@@ -8969,7 +9036,7 @@
         </w:tc>
         <w:tc>
           <w:tcPr>
-            <w:tcW w:w="2268" w:type="dxa"/>
+            <w:tcW w:w="1985" w:type="dxa"/>
           </w:tcPr>
           <w:p>
             <w:pPr>
@@ -9007,7 +9074,7 @@
       <w:tr>
         <w:tc>
           <w:tcPr>
-            <w:tcW w:w="1696" w:type="dxa"/>
+            <w:tcW w:w="2122" w:type="dxa"/>
           </w:tcPr>
           <w:p>
             <w:pPr>
@@ -9020,7 +9087,7 @@
         </w:tc>
         <w:tc>
           <w:tcPr>
-            <w:tcW w:w="3119" w:type="dxa"/>
+            <w:tcW w:w="2976" w:type="dxa"/>
           </w:tcPr>
           <w:p>
             <w:pPr>
@@ -9049,7 +9116,7 @@
         </w:tc>
         <w:tc>
           <w:tcPr>
-            <w:tcW w:w="2268" w:type="dxa"/>
+            <w:tcW w:w="1985" w:type="dxa"/>
           </w:tcPr>
           <w:p>
             <w:pPr>
@@ -9085,7 +9152,7 @@
         </w:trPr>
         <w:tc>
           <w:tcPr>
-            <w:tcW w:w="1696" w:type="dxa"/>
+            <w:tcW w:w="2122" w:type="dxa"/>
           </w:tcPr>
           <w:p>
             <w:pPr>
@@ -9098,24 +9165,27 @@
         </w:tc>
         <w:tc>
           <w:tcPr>
-            <w:tcW w:w="3119" w:type="dxa"/>
+            <w:tcW w:w="2976" w:type="dxa"/>
           </w:tcPr>
           <w:p>
             <w:pPr>
               <w:pStyle w:val="TextoTablas"/>
             </w:pPr>
             <w:r>
-              <w:t xml:space="preserve">Organización de las Naciones Unidas para la Alimentación y la Agricultura (FAO). (2013). </w:t>
+              <w:t xml:space="preserve">Organización de las Naciones Unidas para la Alimentación y la </w:t>
             </w:r>
             <w:r>
               <w:lastRenderedPageBreak/>
-              <w:t>El estado de los recursos de tierras y aguas del mundo para la alimentación y la agricultura: Gestionar sistemas en riesgo.</w:t>
+              <w:t xml:space="preserve">Agricultura (FAO). (2013). </w:t>
+            </w:r>
+            <w:r>
+              <w:t>Manual de compostaje del agricultor. Experiencias en América Latina.</w:t>
             </w:r>
           </w:p>
         </w:tc>
         <w:tc>
           <w:tcPr>
-            <w:tcW w:w="2268" w:type="dxa"/>
+            <w:tcW w:w="1985" w:type="dxa"/>
           </w:tcPr>
           <w:p>
             <w:pPr>
@@ -9149,7 +9219,7 @@
       <w:tr>
         <w:tc>
           <w:tcPr>
-            <w:tcW w:w="1696" w:type="dxa"/>
+            <w:tcW w:w="2122" w:type="dxa"/>
           </w:tcPr>
           <w:p>
             <w:pPr>
@@ -9164,7 +9234,7 @@
         </w:tc>
         <w:tc>
           <w:tcPr>
-            <w:tcW w:w="3119" w:type="dxa"/>
+            <w:tcW w:w="2976" w:type="dxa"/>
           </w:tcPr>
           <w:p>
             <w:pPr>
@@ -9193,7 +9263,7 @@
         </w:tc>
         <w:tc>
           <w:tcPr>
-            <w:tcW w:w="2268" w:type="dxa"/>
+            <w:tcW w:w="1985" w:type="dxa"/>
           </w:tcPr>
           <w:p>
             <w:pPr>
@@ -9217,7 +9287,19 @@
                 <w:rPr>
                   <w:rStyle w:val="Hipervnculo"/>
                 </w:rPr>
-                <w:t>https://www.youtube.com/watch?v=OvnDm7JZz2E</w:t>
+                <w:t>https://www.youtube.com/watch?v=OvnDm7</w:t>
+              </w:r>
+              <w:r>
+                <w:rPr>
+                  <w:rStyle w:val="Hipervnculo"/>
+                </w:rPr>
+                <w:t>J</w:t>
+              </w:r>
+              <w:r>
+                <w:rPr>
+                  <w:rStyle w:val="Hipervnculo"/>
+                </w:rPr>
+                <w:t>Zz2E</w:t>
               </w:r>
             </w:hyperlink>
           </w:p>
@@ -9229,7 +9311,7 @@
         </w:trPr>
         <w:tc>
           <w:tcPr>
-            <w:tcW w:w="1696" w:type="dxa"/>
+            <w:tcW w:w="2122" w:type="dxa"/>
           </w:tcPr>
           <w:p>
             <w:pPr>
@@ -9247,7 +9329,7 @@
         </w:tc>
         <w:tc>
           <w:tcPr>
-            <w:tcW w:w="3119" w:type="dxa"/>
+            <w:tcW w:w="2976" w:type="dxa"/>
           </w:tcPr>
           <w:p>
             <w:pPr>
@@ -9268,7 +9350,7 @@
         </w:tc>
         <w:tc>
           <w:tcPr>
-            <w:tcW w:w="2268" w:type="dxa"/>
+            <w:tcW w:w="1985" w:type="dxa"/>
           </w:tcPr>
           <w:p>
             <w:pPr>
@@ -9292,7 +9374,19 @@
                 <w:rPr>
                   <w:rStyle w:val="Hipervnculo"/>
                 </w:rPr>
-                <w:t>https://www.youtube.com/watch?v=ht5k0A5Q2oE</w:t>
+                <w:t>https://www.youtube.com/watch?v</w:t>
+              </w:r>
+              <w:r>
+                <w:rPr>
+                  <w:rStyle w:val="Hipervnculo"/>
+                </w:rPr>
+                <w:t>=</w:t>
+              </w:r>
+              <w:r>
+                <w:rPr>
+                  <w:rStyle w:val="Hipervnculo"/>
+                </w:rPr>
+                <w:t>ht5k0A5Q2oE</w:t>
               </w:r>
             </w:hyperlink>
           </w:p>
@@ -9301,7 +9395,7 @@
       <w:tr>
         <w:tc>
           <w:tcPr>
-            <w:tcW w:w="1696" w:type="dxa"/>
+            <w:tcW w:w="2122" w:type="dxa"/>
           </w:tcPr>
           <w:p>
             <w:pPr>
@@ -9322,7 +9416,7 @@
         </w:tc>
         <w:tc>
           <w:tcPr>
-            <w:tcW w:w="3119" w:type="dxa"/>
+            <w:tcW w:w="2976" w:type="dxa"/>
           </w:tcPr>
           <w:p>
             <w:pPr>
@@ -9380,7 +9474,7 @@
         </w:tc>
         <w:tc>
           <w:tcPr>
-            <w:tcW w:w="2268" w:type="dxa"/>
+            <w:tcW w:w="1985" w:type="dxa"/>
           </w:tcPr>
           <w:p>
             <w:pPr>
@@ -9404,7 +9498,19 @@
                 <w:rPr>
                   <w:rStyle w:val="Hipervnculo"/>
                 </w:rPr>
-                <w:t>https://www.youtube.com/watch?v=x1JNdLiUlIs</w:t>
+                <w:t>https://www.youtub</w:t>
+              </w:r>
+              <w:r>
+                <w:rPr>
+                  <w:rStyle w:val="Hipervnculo"/>
+                </w:rPr>
+                <w:t>e</w:t>
+              </w:r>
+              <w:r>
+                <w:rPr>
+                  <w:rStyle w:val="Hipervnculo"/>
+                </w:rPr>
+                <w:t>.com/watch?v=x1JNdLiUlIs</w:t>
               </w:r>
             </w:hyperlink>
           </w:p>
@@ -9415,12 +9521,12 @@
       <w:pPr>
         <w:pStyle w:val="Titulosgenerales"/>
       </w:pPr>
-      <w:bookmarkStart w:id="27" w:name="_Toc177566144"/>
+      <w:bookmarkStart w:id="28" w:name="_Toc179300611"/>
       <w:r>
         <w:lastRenderedPageBreak/>
         <w:t>Glosario</w:t>
       </w:r>
-      <w:bookmarkEnd w:id="27"/>
+      <w:bookmarkEnd w:id="28"/>
     </w:p>
     <w:p>
       <w:pPr>
@@ -9641,15 +9747,12 @@
       <w:pPr>
         <w:pStyle w:val="Titulosgenerales"/>
       </w:pPr>
-      <w:bookmarkStart w:id="28" w:name="_Toc177566145"/>
+      <w:bookmarkStart w:id="29" w:name="_Toc179300612"/>
       <w:r>
         <w:lastRenderedPageBreak/>
         <w:t>Referencias bibliográficas</w:t>
       </w:r>
-      <w:bookmarkEnd w:id="28"/>
-      <w:r>
-        <w:t xml:space="preserve"> </w:t>
-      </w:r>
+      <w:bookmarkEnd w:id="29"/>
     </w:p>
     <w:p>
       <w:pPr>
@@ -9731,15 +9834,23 @@
             <w:rStyle w:val="Hipervnculo"/>
             <w:lang w:val="es-419" w:eastAsia="es-CO"/>
           </w:rPr>
-          <w:t>http://academic.uprm.edu/mmonroig/id25.htm</w:t>
+          <w:t>http://academic.uprm.edu/mmonroig/id25.h</w:t>
+        </w:r>
+        <w:r>
+          <w:rPr>
+            <w:rStyle w:val="Hipervnculo"/>
+            <w:lang w:val="es-419" w:eastAsia="es-CO"/>
+          </w:rPr>
+          <w:t>t</w:t>
+        </w:r>
+        <w:r>
+          <w:rPr>
+            <w:rStyle w:val="Hipervnculo"/>
+            <w:lang w:val="es-419" w:eastAsia="es-CO"/>
+          </w:rPr>
+          <w:t>m</w:t>
         </w:r>
       </w:hyperlink>
-      <w:r>
-        <w:rPr>
-          <w:lang w:val="es-419" w:eastAsia="es-CO"/>
-        </w:rPr>
-        <w:t xml:space="preserve"> </w:t>
-      </w:r>
     </w:p>
     <w:p>
       <w:pPr>
@@ -9792,7 +9903,21 @@
             <w:rStyle w:val="Hipervnculo"/>
             <w:lang w:val="es-419" w:eastAsia="es-CO"/>
           </w:rPr>
-          <w:t>http://www.fao.org/3/a-i6041s.pdf</w:t>
+          <w:t>http://www</w:t>
+        </w:r>
+        <w:r>
+          <w:rPr>
+            <w:rStyle w:val="Hipervnculo"/>
+            <w:lang w:val="es-419" w:eastAsia="es-CO"/>
+          </w:rPr>
+          <w:t>.</w:t>
+        </w:r>
+        <w:r>
+          <w:rPr>
+            <w:rStyle w:val="Hipervnculo"/>
+            <w:lang w:val="es-419" w:eastAsia="es-CO"/>
+          </w:rPr>
+          <w:t>fao.org/3/a-i6041s.pdf</w:t>
         </w:r>
       </w:hyperlink>
       <w:r>
@@ -9806,12 +9931,12 @@
       <w:pPr>
         <w:pStyle w:val="Titulosgenerales"/>
       </w:pPr>
-      <w:bookmarkStart w:id="29" w:name="_Toc177566146"/>
+      <w:bookmarkStart w:id="30" w:name="_Toc179300613"/>
       <w:r>
         <w:lastRenderedPageBreak/>
         <w:t>Créditos</w:t>
       </w:r>
-      <w:bookmarkEnd w:id="29"/>
+      <w:bookmarkEnd w:id="30"/>
     </w:p>
     <w:tbl>
       <w:tblPr>
@@ -18193,13 +18318,13 @@
 </file>
 
 <file path=customXml/itemProps2.xml><?xml version="1.0" encoding="utf-8"?>
-<ds:datastoreItem xmlns:ds="http://schemas.openxmlformats.org/officeDocument/2006/customXml" ds:itemID="{BC761822-87B8-48C7-BC91-06D0EADE9AB2}"/>
+<ds:datastoreItem xmlns:ds="http://schemas.openxmlformats.org/officeDocument/2006/customXml" ds:itemID="{DA56113E-DE4F-4ABB-95AA-2F7C447BECFC}"/>
 </file>
 
 <file path=customXml/itemProps3.xml><?xml version="1.0" encoding="utf-8"?>
-<ds:datastoreItem xmlns:ds="http://schemas.openxmlformats.org/officeDocument/2006/customXml" ds:itemID="{3E22596F-133C-430F-B99A-290C1BEDF8D0}"/>
+<ds:datastoreItem xmlns:ds="http://schemas.openxmlformats.org/officeDocument/2006/customXml" ds:itemID="{F8BB238B-1064-420B-8416-5A5DFF4B57BC}"/>
 </file>
 
 <file path=customXml/itemProps4.xml><?xml version="1.0" encoding="utf-8"?>
-<ds:datastoreItem xmlns:ds="http://schemas.openxmlformats.org/officeDocument/2006/customXml" ds:itemID="{FC996C7B-11AA-4341-9559-A1299FDFF296}"/>
+<ds:datastoreItem xmlns:ds="http://schemas.openxmlformats.org/officeDocument/2006/customXml" ds:itemID="{9A0AC0FE-C26B-44D3-A523-884174406565}"/>
 </file>